--- a/Phase2Project/Phase2ProjectDocuments/Phase 2 Project.docx
+++ b/Phase2Project/Phase2ProjectDocuments/Phase 2 Project.docx
@@ -516,7 +516,23 @@
           <w:color w:val="4D575D"/>
           <w:shd w:val="clear" w:color="auto" w:fill="FFFFFF"/>
         </w:rPr>
-        <w:t>webBrowser</w:t>
+        <w:t>web</w:t>
+      </w:r>
+      <w:r>
+        <w:rPr>
+          <w:rFonts w:cstheme="minorHAnsi"/>
+          <w:color w:val="4D575D"/>
+          <w:shd w:val="clear" w:color="auto" w:fill="FFFFFF"/>
+        </w:rPr>
+        <w:t xml:space="preserve"> </w:t>
+      </w:r>
+      <w:r>
+        <w:rPr>
+          <w:rFonts w:cstheme="minorHAnsi"/>
+          <w:color w:val="4D575D"/>
+          <w:shd w:val="clear" w:color="auto" w:fill="FFFFFF"/>
+        </w:rPr>
+        <w:t>Browser</w:t>
       </w:r>
       <w:r>
         <w:rPr>
@@ -570,35 +586,49 @@
           <w:rFonts w:cstheme="minorHAnsi"/>
           <w:color w:val="4D575D"/>
         </w:rPr>
-        <w:t>FlyAway(An airline Booking Portal)</w:t>
+        <w:t>Flyaway</w:t>
       </w:r>
       <w:r>
         <w:rPr>
           <w:rFonts w:cstheme="minorHAnsi"/>
           <w:color w:val="4D575D"/>
         </w:rPr>
-        <w:t xml:space="preserve"> wants to </w:t>
+        <w:t>(An airline Booking Portal)</w:t>
       </w:r>
       <w:r>
         <w:rPr>
           <w:rFonts w:cstheme="minorHAnsi"/>
           <w:color w:val="4D575D"/>
         </w:rPr>
-        <w:t>launch a portal for online flights reservation</w:t>
+        <w:t xml:space="preserve"> wants to </w:t>
       </w:r>
       <w:r>
         <w:rPr>
           <w:rFonts w:cstheme="minorHAnsi"/>
           <w:color w:val="4D575D"/>
         </w:rPr>
-        <w:t xml:space="preserve">. Company asked to develop a </w:t>
+        <w:t>launch a portal for online flights reservation</w:t>
       </w:r>
       <w:r>
         <w:rPr>
           <w:rFonts w:cstheme="minorHAnsi"/>
           <w:color w:val="4D575D"/>
         </w:rPr>
-        <w:t>portal with name as FlyAway</w:t>
+        <w:t xml:space="preserve">. Company asked to develop a </w:t>
+      </w:r>
+      <w:r>
+        <w:rPr>
+          <w:rFonts w:cstheme="minorHAnsi"/>
+          <w:color w:val="4D575D"/>
+        </w:rPr>
+        <w:t xml:space="preserve">portal with name as </w:t>
+      </w:r>
+      <w:r>
+        <w:rPr>
+          <w:rFonts w:cstheme="minorHAnsi"/>
+          <w:color w:val="4D575D"/>
+        </w:rPr>
+        <w:t>Flyaway</w:t>
       </w:r>
       <w:r>
         <w:rPr>
@@ -722,7 +752,7 @@
           </mc:Choice>
           <mc:Fallback>
             <w:pict>
-              <v:shapetype w14:anchorId="138397EE" id="_x0000_t32" coordsize="21600,21600" o:spt="32" o:oned="t" path="m,l21600,21600e" filled="f">
+              <v:shapetype w14:anchorId="6308F623" id="_x0000_t32" coordsize="21600,21600" o:spt="32" o:oned="t" path="m,l21600,21600e" filled="f">
                 <v:path arrowok="t" fillok="f" o:connecttype="none"/>
                 <o:lock v:ext="edit" shapetype="t"/>
               </v:shapetype>
@@ -923,7 +953,7 @@
           </mc:Choice>
           <mc:Fallback>
             <w:pict>
-              <v:shape w14:anchorId="03AC594A" id="Straight Arrow Connector 17" o:spid="_x0000_s1026" type="#_x0000_t32" style="position:absolute;margin-left:270pt;margin-top:90pt;width:63pt;height:3.6pt;flip:y;z-index:251670528;visibility:visible;mso-wrap-style:square;mso-width-percent:0;mso-height-percent:0;mso-wrap-distance-left:9pt;mso-wrap-distance-top:0;mso-wrap-distance-right:9pt;mso-wrap-distance-bottom:0;mso-position-horizontal:absolute;mso-position-horizontal-relative:text;mso-position-vertical:absolute;mso-position-vertical-relative:text;mso-width-percent:0;mso-height-percent:0;mso-width-relative:margin;mso-height-relative:margin" o:gfxdata="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" strokecolor="black [3200]" strokeweight=".5pt">
+              <v:shape w14:anchorId="4BF87BC2" id="Straight Arrow Connector 17" o:spid="_x0000_s1026" type="#_x0000_t32" style="position:absolute;margin-left:270pt;margin-top:90pt;width:63pt;height:3.6pt;flip:y;z-index:251670528;visibility:visible;mso-wrap-style:square;mso-width-percent:0;mso-height-percent:0;mso-wrap-distance-left:9pt;mso-wrap-distance-top:0;mso-wrap-distance-right:9pt;mso-wrap-distance-bottom:0;mso-position-horizontal:absolute;mso-position-horizontal-relative:text;mso-position-vertical:absolute;mso-position-vertical-relative:text;mso-width-percent:0;mso-height-percent:0;mso-width-relative:margin;mso-height-relative:margin" o:gfxdata="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" strokecolor="black [3200]" strokeweight=".5pt">
                 <v:stroke endarrow="block" joinstyle="miter"/>
               </v:shape>
             </w:pict>
@@ -1099,7 +1129,7 @@
           </mc:Choice>
           <mc:Fallback>
             <w:pict>
-              <v:shape w14:anchorId="57F0694D" id="Straight Arrow Connector 6" o:spid="_x0000_s1026" type="#_x0000_t32" style="position:absolute;margin-left:207pt;margin-top:36pt;width:0;height:45pt;z-index:251660288;visibility:visible;mso-wrap-style:square;mso-wrap-distance-left:9pt;mso-wrap-distance-top:0;mso-wrap-distance-right:9pt;mso-wrap-distance-bottom:0;mso-position-horizontal:absolute;mso-position-horizontal-relative:text;mso-position-vertical:absolute;mso-position-vertical-relative:text" o:gfxdata="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" strokecolor="#4a66ac [3204]" strokeweight=".5pt">
+              <v:shape w14:anchorId="4D2C9A90" id="Straight Arrow Connector 6" o:spid="_x0000_s1026" type="#_x0000_t32" style="position:absolute;margin-left:207pt;margin-top:36pt;width:0;height:45pt;z-index:251660288;visibility:visible;mso-wrap-style:square;mso-wrap-distance-left:9pt;mso-wrap-distance-top:0;mso-wrap-distance-right:9pt;mso-wrap-distance-bottom:0;mso-position-horizontal:absolute;mso-position-horizontal-relative:text;mso-position-vertical:absolute;mso-position-vertical-relative:text" o:gfxdata="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" strokecolor="#4a66ac [3204]" strokeweight=".5pt">
                 <v:stroke endarrow="block" joinstyle="miter"/>
               </v:shape>
             </w:pict>
@@ -1165,7 +1195,7 @@
           </mc:Choice>
           <mc:Fallback>
             <w:pict>
-              <v:shape w14:anchorId="23CA75AF" id="Straight Arrow Connector 29" o:spid="_x0000_s1026" type="#_x0000_t32" style="position:absolute;margin-left:243pt;margin-top:405pt;width:0;height:45pt;z-index:251682816;visibility:visible;mso-wrap-style:square;mso-wrap-distance-left:9pt;mso-wrap-distance-top:0;mso-wrap-distance-right:9pt;mso-wrap-distance-bottom:0;mso-position-horizontal:absolute;mso-position-horizontal-relative:text;mso-position-vertical:absolute;mso-position-vertical-relative:text" o:gfxdata="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" strokecolor="#4a66ac [3204]" strokeweight=".5pt">
+              <v:shape w14:anchorId="07A02B11" id="Straight Arrow Connector 29" o:spid="_x0000_s1026" type="#_x0000_t32" style="position:absolute;margin-left:243pt;margin-top:405pt;width:0;height:45pt;z-index:251682816;visibility:visible;mso-wrap-style:square;mso-wrap-distance-left:9pt;mso-wrap-distance-top:0;mso-wrap-distance-right:9pt;mso-wrap-distance-bottom:0;mso-position-horizontal:absolute;mso-position-horizontal-relative:text;mso-position-vertical:absolute;mso-position-vertical-relative:text" o:gfxdata="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" strokecolor="#4a66ac [3204]" strokeweight=".5pt">
                 <v:stroke endarrow="block" joinstyle="miter"/>
               </v:shape>
             </w:pict>
@@ -1340,7 +1370,7 @@
           </mc:Choice>
           <mc:Fallback>
             <w:pict>
-              <v:shape w14:anchorId="5F859B31" id="Straight Arrow Connector 26" o:spid="_x0000_s1026" type="#_x0000_t32" style="position:absolute;margin-left:243pt;margin-top:333pt;width:0;height:36pt;z-index:251679744;visibility:visible;mso-wrap-style:square;mso-wrap-distance-left:9pt;mso-wrap-distance-top:0;mso-wrap-distance-right:9pt;mso-wrap-distance-bottom:0;mso-position-horizontal:absolute;mso-position-horizontal-relative:text;mso-position-vertical:absolute;mso-position-vertical-relative:text" o:gfxdata="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" strokecolor="#4a66ac [3204]" strokeweight=".5pt">
+              <v:shape w14:anchorId="4E438335" id="Straight Arrow Connector 26" o:spid="_x0000_s1026" type="#_x0000_t32" style="position:absolute;margin-left:243pt;margin-top:333pt;width:0;height:36pt;z-index:251679744;visibility:visible;mso-wrap-style:square;mso-wrap-distance-left:9pt;mso-wrap-distance-top:0;mso-wrap-distance-right:9pt;mso-wrap-distance-bottom:0;mso-position-horizontal:absolute;mso-position-horizontal-relative:text;mso-position-vertical:absolute;mso-position-vertical-relative:text" o:gfxdata="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" strokecolor="#4a66ac [3204]" strokeweight=".5pt">
                 <v:stroke endarrow="block" joinstyle="miter"/>
               </v:shape>
             </w:pict>
@@ -1406,7 +1436,7 @@
           </mc:Choice>
           <mc:Fallback>
             <w:pict>
-              <v:shape w14:anchorId="357CFF8F" id="Straight Arrow Connector 25" o:spid="_x0000_s1026" type="#_x0000_t32" style="position:absolute;margin-left:279pt;margin-top:315pt;width:54pt;height:0;flip:x;z-index:251678720;visibility:visible;mso-wrap-style:square;mso-wrap-distance-left:9pt;mso-wrap-distance-top:0;mso-wrap-distance-right:9pt;mso-wrap-distance-bottom:0;mso-position-horizontal:absolute;mso-position-horizontal-relative:text;mso-position-vertical:absolute;mso-position-vertical-relative:text" o:gfxdata="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" strokecolor="black [3200]" strokeweight=".5pt">
+              <v:shape w14:anchorId="7ED312EB" id="Straight Arrow Connector 25" o:spid="_x0000_s1026" type="#_x0000_t32" style="position:absolute;margin-left:279pt;margin-top:315pt;width:54pt;height:0;flip:x;z-index:251678720;visibility:visible;mso-wrap-style:square;mso-wrap-distance-left:9pt;mso-wrap-distance-top:0;mso-wrap-distance-right:9pt;mso-wrap-distance-bottom:0;mso-position-horizontal:absolute;mso-position-horizontal-relative:text;mso-position-vertical:absolute;mso-position-vertical-relative:text" o:gfxdata="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" strokecolor="black [3200]" strokeweight=".5pt">
                 <v:stroke endarrow="block" joinstyle="miter"/>
               </v:shape>
             </w:pict>
@@ -1597,7 +1627,7 @@
           </mc:Choice>
           <mc:Fallback>
             <w:pict>
-              <v:shape w14:anchorId="016F89FA" id="Straight Arrow Connector 23" o:spid="_x0000_s1026" type="#_x0000_t32" style="position:absolute;margin-left:351pt;margin-top:261pt;width:0;height:36pt;z-index:251676672;visibility:visible;mso-wrap-style:square;mso-wrap-distance-left:9pt;mso-wrap-distance-top:0;mso-wrap-distance-right:9pt;mso-wrap-distance-bottom:0;mso-position-horizontal:absolute;mso-position-horizontal-relative:text;mso-position-vertical:absolute;mso-position-vertical-relative:text" o:gfxdata="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" strokecolor="black [3200]" strokeweight=".5pt">
+              <v:shape w14:anchorId="7D79B597" id="Straight Arrow Connector 23" o:spid="_x0000_s1026" type="#_x0000_t32" style="position:absolute;margin-left:351pt;margin-top:261pt;width:0;height:36pt;z-index:251676672;visibility:visible;mso-wrap-style:square;mso-wrap-distance-left:9pt;mso-wrap-distance-top:0;mso-wrap-distance-right:9pt;mso-wrap-distance-bottom:0;mso-position-horizontal:absolute;mso-position-horizontal-relative:text;mso-position-vertical:absolute;mso-position-vertical-relative:text" o:gfxdata="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" strokecolor="black [3200]" strokeweight=".5pt">
                 <v:stroke endarrow="block" joinstyle="miter"/>
               </v:shape>
             </w:pict>
@@ -1772,7 +1802,7 @@
           </mc:Choice>
           <mc:Fallback>
             <w:pict>
-              <v:shape w14:anchorId="774BEC62" id="Straight Arrow Connector 21" o:spid="_x0000_s1026" type="#_x0000_t32" style="position:absolute;margin-left:351pt;margin-top:189pt;width:0;height:36pt;z-index:251674624;visibility:visible;mso-wrap-style:square;mso-wrap-distance-left:9pt;mso-wrap-distance-top:0;mso-wrap-distance-right:9pt;mso-wrap-distance-bottom:0;mso-position-horizontal:absolute;mso-position-horizontal-relative:text;mso-position-vertical:absolute;mso-position-vertical-relative:text" o:gfxdata="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" strokecolor="black [3200]" strokeweight=".5pt">
+              <v:shape w14:anchorId="67B69296" id="Straight Arrow Connector 21" o:spid="_x0000_s1026" type="#_x0000_t32" style="position:absolute;margin-left:351pt;margin-top:189pt;width:0;height:36pt;z-index:251674624;visibility:visible;mso-wrap-style:square;mso-wrap-distance-left:9pt;mso-wrap-distance-top:0;mso-wrap-distance-right:9pt;mso-wrap-distance-bottom:0;mso-position-horizontal:absolute;mso-position-horizontal-relative:text;mso-position-vertical:absolute;mso-position-vertical-relative:text" o:gfxdata="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" strokecolor="black [3200]" strokeweight=".5pt">
                 <v:stroke endarrow="block" joinstyle="miter"/>
               </v:shape>
             </w:pict>
@@ -1947,7 +1977,7 @@
           </mc:Choice>
           <mc:Fallback>
             <w:pict>
-              <v:shape w14:anchorId="369F4BB3" id="Straight Arrow Connector 19" o:spid="_x0000_s1026" type="#_x0000_t32" style="position:absolute;margin-left:5in;margin-top:117pt;width:0;height:36pt;z-index:251672576;visibility:visible;mso-wrap-style:square;mso-wrap-distance-left:9pt;mso-wrap-distance-top:0;mso-wrap-distance-right:9pt;mso-wrap-distance-bottom:0;mso-position-horizontal:absolute;mso-position-horizontal-relative:text;mso-position-vertical:absolute;mso-position-vertical-relative:text" o:gfxdata="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" strokecolor="black [3200]" strokeweight=".5pt">
+              <v:shape w14:anchorId="69359F8A" id="Straight Arrow Connector 19" o:spid="_x0000_s1026" type="#_x0000_t32" style="position:absolute;margin-left:5in;margin-top:117pt;width:0;height:36pt;z-index:251672576;visibility:visible;mso-wrap-style:square;mso-wrap-distance-left:9pt;mso-wrap-distance-top:0;mso-wrap-distance-right:9pt;mso-wrap-distance-bottom:0;mso-position-horizontal:absolute;mso-position-horizontal-relative:text;mso-position-vertical:absolute;mso-position-vertical-relative:text" o:gfxdata="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" strokecolor="black [3200]" strokeweight=".5pt">
                 <v:stroke endarrow="block" joinstyle="miter"/>
               </v:shape>
             </w:pict>
@@ -2374,7 +2404,7 @@
           </mc:Choice>
           <mc:Fallback>
             <w:pict>
-              <v:shapetype w14:anchorId="354E2BC5" id="_x0000_t34" coordsize="21600,21600" o:spt="34" o:oned="t" adj="10800" path="m,l@0,0@0,21600,21600,21600e" filled="f">
+              <v:shapetype w14:anchorId="1ADA657B" id="_x0000_t34" coordsize="21600,21600" o:spt="34" o:oned="t" adj="10800" path="m,l@0,0@0,21600,21600,21600e" filled="f">
                 <v:stroke joinstyle="miter"/>
                 <v:formulas>
                   <v:f eqn="val #0"/>
@@ -2557,7 +2587,7 @@
           </mc:Choice>
           <mc:Fallback>
             <w:pict>
-              <v:shape w14:anchorId="795D7CA4" id="Straight Arrow Connector 16" o:spid="_x0000_s1026" type="#_x0000_t32" style="position:absolute;margin-left:207pt;margin-top:198pt;width:0;height:36pt;z-index:251666432;visibility:visible;mso-wrap-style:square;mso-wrap-distance-left:9pt;mso-wrap-distance-top:0;mso-wrap-distance-right:9pt;mso-wrap-distance-bottom:0;mso-position-horizontal:absolute;mso-position-horizontal-relative:text;mso-position-vertical:absolute;mso-position-vertical-relative:text" o:gfxdata="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" strokecolor="#4a66ac [3204]" strokeweight=".5pt">
+              <v:shape w14:anchorId="3338E882" id="Straight Arrow Connector 16" o:spid="_x0000_s1026" type="#_x0000_t32" style="position:absolute;margin-left:207pt;margin-top:198pt;width:0;height:36pt;z-index:251666432;visibility:visible;mso-wrap-style:square;mso-wrap-distance-left:9pt;mso-wrap-distance-top:0;mso-wrap-distance-right:9pt;mso-wrap-distance-bottom:0;mso-position-horizontal:absolute;mso-position-horizontal-relative:text;mso-position-vertical:absolute;mso-position-vertical-relative:text" o:gfxdata="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" strokecolor="#4a66ac [3204]" strokeweight=".5pt">
                 <v:stroke endarrow="block" joinstyle="miter"/>
               </v:shape>
             </w:pict>
@@ -2623,7 +2653,7 @@
           </mc:Choice>
           <mc:Fallback>
             <w:pict>
-              <v:shape w14:anchorId="15A5DB28" id="Straight Arrow Connector 30" o:spid="_x0000_s1026" type="#_x0000_t32" style="position:absolute;margin-left:171pt;margin-top:198pt;width:0;height:36pt;z-index:251665408;visibility:visible;mso-wrap-style:square;mso-wrap-distance-left:9pt;mso-wrap-distance-top:0;mso-wrap-distance-right:9pt;mso-wrap-distance-bottom:0;mso-position-horizontal:absolute;mso-position-horizontal-relative:text;mso-position-vertical:absolute;mso-position-vertical-relative:text" o:gfxdata="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" strokecolor="#4a66ac [3204]" strokeweight=".5pt">
+              <v:shape w14:anchorId="77A33845" id="Straight Arrow Connector 30" o:spid="_x0000_s1026" type="#_x0000_t32" style="position:absolute;margin-left:171pt;margin-top:198pt;width:0;height:36pt;z-index:251665408;visibility:visible;mso-wrap-style:square;mso-wrap-distance-left:9pt;mso-wrap-distance-top:0;mso-wrap-distance-right:9pt;mso-wrap-distance-bottom:0;mso-position-horizontal:absolute;mso-position-horizontal-relative:text;mso-position-vertical:absolute;mso-position-vertical-relative:text" o:gfxdata="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" strokecolor="#4a66ac [3204]" strokeweight=".5pt">
                 <v:stroke endarrow="block" joinstyle="miter"/>
               </v:shape>
             </w:pict>
@@ -2800,7 +2830,7 @@
           </mc:Choice>
           <mc:Fallback>
             <w:pict>
-              <v:shape w14:anchorId="6C895C52" id="Straight Arrow Connector 33" o:spid="_x0000_s1026" type="#_x0000_t32" style="position:absolute;margin-left:207pt;margin-top:108pt;width:0;height:54pt;z-index:251662336;visibility:visible;mso-wrap-style:square;mso-wrap-distance-left:9pt;mso-wrap-distance-top:0;mso-wrap-distance-right:9pt;mso-wrap-distance-bottom:0;mso-position-horizontal:absolute;mso-position-horizontal-relative:text;mso-position-vertical:absolute;mso-position-vertical-relative:text" o:gfxdata="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" strokecolor="#4a66ac [3204]" strokeweight=".5pt">
+              <v:shape w14:anchorId="58BCCEAF" id="Straight Arrow Connector 33" o:spid="_x0000_s1026" type="#_x0000_t32" style="position:absolute;margin-left:207pt;margin-top:108pt;width:0;height:54pt;z-index:251662336;visibility:visible;mso-wrap-style:square;mso-wrap-distance-left:9pt;mso-wrap-distance-top:0;mso-wrap-distance-right:9pt;mso-wrap-distance-bottom:0;mso-position-horizontal:absolute;mso-position-horizontal-relative:text;mso-position-vertical:absolute;mso-position-vertical-relative:text" o:gfxdata="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" strokecolor="#4a66ac [3204]" strokeweight=".5pt">
                 <v:stroke endarrow="block" joinstyle="miter"/>
               </v:shape>
             </w:pict>
@@ -3189,7 +3219,25 @@
           <w:sz w:val="22"/>
           <w:szCs w:val="22"/>
         </w:rPr>
-        <w:t xml:space="preserve">Required to develop a </w:t>
+        <w:t xml:space="preserve">Required to develop </w:t>
+      </w:r>
+      <w:r>
+        <w:rPr>
+          <w:rFonts w:asciiTheme="minorHAnsi" w:hAnsiTheme="minorHAnsi" w:cstheme="minorHAnsi"/>
+          <w:color w:val="4D575D"/>
+          <w:sz w:val="22"/>
+          <w:szCs w:val="22"/>
+        </w:rPr>
+        <w:t>an</w:t>
+      </w:r>
+      <w:r>
+        <w:rPr>
+          <w:rFonts w:asciiTheme="minorHAnsi" w:hAnsiTheme="minorHAnsi" w:cstheme="minorHAnsi"/>
+          <w:color w:val="4D575D"/>
+          <w:sz w:val="22"/>
+          <w:szCs w:val="22"/>
+        </w:rPr>
+        <w:t xml:space="preserve"> </w:t>
       </w:r>
       <w:r>
         <w:rPr>
@@ -5387,8 +5435,17 @@
           <w:b/>
           <w:bCs/>
         </w:rPr>
-        <w:t>Git Hublink</w:t>
-      </w:r>
+        <w:t xml:space="preserve">Git </w:t>
+      </w:r>
+      <w:proofErr w:type="spellStart"/>
+      <w:r>
+        <w:rPr>
+          <w:b/>
+          <w:bCs/>
+        </w:rPr>
+        <w:t>Hublink</w:t>
+      </w:r>
+      <w:proofErr w:type="spellEnd"/>
     </w:p>
     <w:p>
       <w:r>
@@ -5428,7 +5485,7 @@
         <v:path o:extrusionok="f" gradientshapeok="t" o:connecttype="rect"/>
         <o:lock v:ext="edit" aspectratio="t"/>
       </v:shapetype>
-      <v:shape id="_x0000_i1147" type="#_x0000_t75" style="width:11.5pt;height:11.5pt" o:bullet="t">
+      <v:shape id="_x0000_i1149" type="#_x0000_t75" style="width:11.5pt;height:11.5pt" o:bullet="t">
         <v:imagedata r:id="rId1" o:title="mso3994"/>
       </v:shape>
     </w:pict>
